--- a/Fluxogramas.docx
+++ b/Fluxogramas.docx
@@ -23,6 +23,9 @@
         <w:jc w:val="center"/>
       </w:pPr>
       <w:r>
+        <w:rPr>
+          <w:noProof/>
+        </w:rPr>
         <w:drawing>
           <wp:inline distT="0" distB="0" distL="0" distR="0" wp14:anchorId="1702A9AC" wp14:editId="3000B779">
             <wp:extent cx="1656117" cy="4343400"/>
@@ -81,6 +84,9 @@
         <w:jc w:val="center"/>
       </w:pPr>
       <w:r>
+        <w:rPr>
+          <w:noProof/>
+        </w:rPr>
         <w:drawing>
           <wp:inline distT="0" distB="0" distL="0" distR="0" wp14:anchorId="7F77D71D" wp14:editId="034D3394">
             <wp:extent cx="1540595" cy="3829050"/>
@@ -140,6 +146,9 @@
         <w:jc w:val="center"/>
       </w:pPr>
       <w:r>
+        <w:rPr>
+          <w:noProof/>
+        </w:rPr>
         <w:drawing>
           <wp:inline distT="0" distB="0" distL="0" distR="0" wp14:anchorId="48FA5B9A" wp14:editId="47B3B15E">
             <wp:extent cx="1277525" cy="3857625"/>
@@ -198,6 +207,9 @@
         <w:jc w:val="center"/>
       </w:pPr>
       <w:r>
+        <w:rPr>
+          <w:noProof/>
+        </w:rPr>
         <w:drawing>
           <wp:inline distT="0" distB="0" distL="0" distR="0" wp14:anchorId="687DDC2C" wp14:editId="19BA86CF">
             <wp:extent cx="2284423" cy="4333875"/>
@@ -264,6 +276,9 @@
         <w:jc w:val="center"/>
       </w:pPr>
       <w:r>
+        <w:rPr>
+          <w:noProof/>
+        </w:rPr>
         <w:drawing>
           <wp:inline distT="0" distB="0" distL="0" distR="0" wp14:anchorId="544E1883" wp14:editId="530F35C0">
             <wp:extent cx="3267531" cy="4867954"/>
@@ -329,6 +344,7 @@
         <w:rPr>
           <w:b/>
           <w:bCs/>
+          <w:noProof/>
         </w:rPr>
         <w:drawing>
           <wp:inline distT="0" distB="0" distL="0" distR="0" wp14:anchorId="40791F0C" wp14:editId="059E1271">
@@ -355,6 +371,73 @@
                     <a:xfrm>
                       <a:off x="0" y="0"/>
                       <a:ext cx="1880382" cy="3234672"/>
+                    </a:xfrm>
+                    <a:prstGeom prst="rect">
+                      <a:avLst/>
+                    </a:prstGeom>
+                  </pic:spPr>
+                </pic:pic>
+              </a:graphicData>
+            </a:graphic>
+          </wp:inline>
+        </w:drawing>
+      </w:r>
+    </w:p>
+    <w:p>
+      <w:pPr>
+        <w:jc w:val="center"/>
+        <w:rPr>
+          <w:b/>
+          <w:bCs/>
+        </w:rPr>
+      </w:pPr>
+      <w:r>
+        <w:rPr>
+          <w:b/>
+          <w:bCs/>
+        </w:rPr>
+        <w:lastRenderedPageBreak/>
+        <w:t>Exercício 7</w:t>
+      </w:r>
+    </w:p>
+    <w:p>
+      <w:pPr>
+        <w:jc w:val="center"/>
+        <w:rPr>
+          <w:b/>
+          <w:bCs/>
+        </w:rPr>
+      </w:pPr>
+      <w:r>
+        <w:rPr>
+          <w:b/>
+          <w:bCs/>
+        </w:rPr>
+        <w:drawing>
+          <wp:inline distT="0" distB="0" distL="0" distR="0" wp14:anchorId="3CEB8F42" wp14:editId="33E3AA39">
+            <wp:extent cx="1790950" cy="6134956"/>
+            <wp:effectExtent l="0" t="0" r="0" b="0"/>
+            <wp:docPr id="8" name="Imagem 8"/>
+            <wp:cNvGraphicFramePr>
+              <a:graphicFrameLocks xmlns:a="http://schemas.openxmlformats.org/drawingml/2006/main" noChangeAspect="1"/>
+            </wp:cNvGraphicFramePr>
+            <a:graphic xmlns:a="http://schemas.openxmlformats.org/drawingml/2006/main">
+              <a:graphicData uri="http://schemas.openxmlformats.org/drawingml/2006/picture">
+                <pic:pic xmlns:pic="http://schemas.openxmlformats.org/drawingml/2006/picture">
+                  <pic:nvPicPr>
+                    <pic:cNvPr id="1" name=""/>
+                    <pic:cNvPicPr/>
+                  </pic:nvPicPr>
+                  <pic:blipFill>
+                    <a:blip r:embed="rId12"/>
+                    <a:stretch>
+                      <a:fillRect/>
+                    </a:stretch>
+                  </pic:blipFill>
+                  <pic:spPr>
+                    <a:xfrm>
+                      <a:off x="0" y="0"/>
+                      <a:ext cx="1790950" cy="6134956"/>
                     </a:xfrm>
                     <a:prstGeom prst="rect">
                       <a:avLst/>
@@ -550,6 +633,7 @@
     <w:lsdException w:name="HTML Sample" w:semiHidden="1" w:unhideWhenUsed="1"/>
     <w:lsdException w:name="HTML Typewriter" w:semiHidden="1" w:unhideWhenUsed="1"/>
     <w:lsdException w:name="HTML Variable" w:semiHidden="1" w:unhideWhenUsed="1"/>
+    <w:lsdException w:name="Normal Table" w:semiHidden="1" w:unhideWhenUsed="1"/>
     <w:lsdException w:name="annotation subject" w:semiHidden="1" w:unhideWhenUsed="1"/>
     <w:lsdException w:name="No List" w:semiHidden="1" w:unhideWhenUsed="1"/>
     <w:lsdException w:name="Outline List 1" w:semiHidden="1" w:unhideWhenUsed="1"/>
@@ -596,8 +680,10 @@
     <w:lsdException w:name="Table Subtle 2" w:semiHidden="1" w:unhideWhenUsed="1"/>
     <w:lsdException w:name="Table Web 1" w:semiHidden="1" w:unhideWhenUsed="1"/>
     <w:lsdException w:name="Table Web 2" w:semiHidden="1" w:unhideWhenUsed="1"/>
+    <w:lsdException w:name="Table Web 3" w:semiHidden="1" w:unhideWhenUsed="1"/>
     <w:lsdException w:name="Balloon Text" w:semiHidden="1" w:unhideWhenUsed="1"/>
     <w:lsdException w:name="Table Grid" w:uiPriority="39"/>
+    <w:lsdException w:name="Table Theme" w:semiHidden="1" w:unhideWhenUsed="1"/>
     <w:lsdException w:name="Placeholder Text" w:semiHidden="1"/>
     <w:lsdException w:name="No Spacing" w:uiPriority="1" w:qFormat="1"/>
     <w:lsdException w:name="Light Shading" w:uiPriority="60"/>

--- a/Fluxogramas.docx
+++ b/Fluxogramas.docx
@@ -412,6 +412,7 @@
         <w:rPr>
           <w:b/>
           <w:bCs/>
+          <w:noProof/>
         </w:rPr>
         <w:drawing>
           <wp:inline distT="0" distB="0" distL="0" distR="0" wp14:anchorId="3CEB8F42" wp14:editId="33E3AA39">
@@ -438,6 +439,145 @@
                     <a:xfrm>
                       <a:off x="0" y="0"/>
                       <a:ext cx="1790950" cy="6134956"/>
+                    </a:xfrm>
+                    <a:prstGeom prst="rect">
+                      <a:avLst/>
+                    </a:prstGeom>
+                  </pic:spPr>
+                </pic:pic>
+              </a:graphicData>
+            </a:graphic>
+          </wp:inline>
+        </w:drawing>
+      </w:r>
+    </w:p>
+    <w:p>
+      <w:pPr>
+        <w:jc w:val="center"/>
+        <w:rPr>
+          <w:b/>
+          <w:bCs/>
+        </w:rPr>
+      </w:pPr>
+    </w:p>
+    <w:p>
+      <w:pPr>
+        <w:jc w:val="center"/>
+        <w:rPr>
+          <w:b/>
+          <w:bCs/>
+        </w:rPr>
+      </w:pPr>
+    </w:p>
+    <w:p>
+      <w:pPr>
+        <w:jc w:val="center"/>
+        <w:rPr>
+          <w:b/>
+          <w:bCs/>
+        </w:rPr>
+      </w:pPr>
+    </w:p>
+    <w:p>
+      <w:pPr>
+        <w:jc w:val="center"/>
+        <w:rPr>
+          <w:b/>
+          <w:bCs/>
+        </w:rPr>
+      </w:pPr>
+    </w:p>
+    <w:p>
+      <w:pPr>
+        <w:jc w:val="center"/>
+        <w:rPr>
+          <w:b/>
+          <w:bCs/>
+        </w:rPr>
+      </w:pPr>
+    </w:p>
+    <w:p>
+      <w:pPr>
+        <w:jc w:val="center"/>
+        <w:rPr>
+          <w:b/>
+          <w:bCs/>
+        </w:rPr>
+      </w:pPr>
+    </w:p>
+    <w:p>
+      <w:pPr>
+        <w:jc w:val="center"/>
+        <w:rPr>
+          <w:b/>
+          <w:bCs/>
+        </w:rPr>
+      </w:pPr>
+    </w:p>
+    <w:p>
+      <w:pPr>
+        <w:jc w:val="center"/>
+        <w:rPr>
+          <w:b/>
+          <w:bCs/>
+        </w:rPr>
+      </w:pPr>
+    </w:p>
+    <w:p>
+      <w:pPr>
+        <w:jc w:val="center"/>
+        <w:rPr>
+          <w:b/>
+          <w:bCs/>
+        </w:rPr>
+      </w:pPr>
+      <w:r>
+        <w:rPr>
+          <w:b/>
+          <w:bCs/>
+        </w:rPr>
+        <w:lastRenderedPageBreak/>
+        <w:t>Exercício 8</w:t>
+      </w:r>
+    </w:p>
+    <w:p>
+      <w:pPr>
+        <w:jc w:val="center"/>
+        <w:rPr>
+          <w:b/>
+          <w:bCs/>
+        </w:rPr>
+      </w:pPr>
+      <w:r>
+        <w:rPr>
+          <w:b/>
+          <w:bCs/>
+        </w:rPr>
+        <w:drawing>
+          <wp:inline distT="0" distB="0" distL="0" distR="0" wp14:anchorId="3AF0CB1E" wp14:editId="59BC4DF7">
+            <wp:extent cx="1800225" cy="3420955"/>
+            <wp:effectExtent l="0" t="0" r="0" b="8255"/>
+            <wp:docPr id="4" name="Imagem 4"/>
+            <wp:cNvGraphicFramePr>
+              <a:graphicFrameLocks xmlns:a="http://schemas.openxmlformats.org/drawingml/2006/main" noChangeAspect="1"/>
+            </wp:cNvGraphicFramePr>
+            <a:graphic xmlns:a="http://schemas.openxmlformats.org/drawingml/2006/main">
+              <a:graphicData uri="http://schemas.openxmlformats.org/drawingml/2006/picture">
+                <pic:pic xmlns:pic="http://schemas.openxmlformats.org/drawingml/2006/picture">
+                  <pic:nvPicPr>
+                    <pic:cNvPr id="1" name=""/>
+                    <pic:cNvPicPr/>
+                  </pic:nvPicPr>
+                  <pic:blipFill>
+                    <a:blip r:embed="rId13"/>
+                    <a:stretch>
+                      <a:fillRect/>
+                    </a:stretch>
+                  </pic:blipFill>
+                  <pic:spPr>
+                    <a:xfrm>
+                      <a:off x="0" y="0"/>
+                      <a:ext cx="1801843" cy="3424029"/>
                     </a:xfrm>
                     <a:prstGeom prst="rect">
                       <a:avLst/>

--- a/Fluxogramas.docx
+++ b/Fluxogramas.docx
@@ -554,10 +554,10 @@
           <w:bCs/>
         </w:rPr>
         <w:drawing>
-          <wp:inline distT="0" distB="0" distL="0" distR="0" wp14:anchorId="3AF0CB1E" wp14:editId="59BC4DF7">
-            <wp:extent cx="1800225" cy="3420955"/>
-            <wp:effectExtent l="0" t="0" r="0" b="8255"/>
-            <wp:docPr id="4" name="Imagem 4"/>
+          <wp:inline distT="0" distB="0" distL="0" distR="0" wp14:anchorId="642F19EC" wp14:editId="7BDF0390">
+            <wp:extent cx="2447925" cy="4634351"/>
+            <wp:effectExtent l="0" t="0" r="0" b="0"/>
+            <wp:docPr id="9" name="Imagem 9"/>
             <wp:cNvGraphicFramePr>
               <a:graphicFrameLocks xmlns:a="http://schemas.openxmlformats.org/drawingml/2006/main" noChangeAspect="1"/>
             </wp:cNvGraphicFramePr>
@@ -577,7 +577,7 @@
                   <pic:spPr>
                     <a:xfrm>
                       <a:off x="0" y="0"/>
-                      <a:ext cx="1801843" cy="3424029"/>
+                      <a:ext cx="2450755" cy="4639709"/>
                     </a:xfrm>
                     <a:prstGeom prst="rect">
                       <a:avLst/>
